--- a/Java/Semester 4/L1.docx
+++ b/Java/Semester 4/L1.docx
@@ -637,6 +637,7 @@
           <w:lang w:val="uk-UA"/>
         </w:rPr>
       </w:pPr>
+      <w:bookmarkStart w:id="0" w:name="_GoBack"/>
       <w:r>
         <w:rPr>
           <w:noProof/>
@@ -677,6 +678,240 @@
           </wp:inline>
         </w:drawing>
       </w:r>
+      <w:bookmarkEnd w:id="0"/>
+    </w:p>
+    <w:p>
+      <w:pPr>
+        <w:ind w:firstLine="0"/>
+        <w:rPr>
+          <w:b/>
+          <w:color w:val="000000" w:themeColor="text1"/>
+          <w:sz w:val="28"/>
+          <w:szCs w:val="28"/>
+          <w:lang w:val="uk-UA"/>
+        </w:rPr>
+      </w:pPr>
+    </w:p>
+    <w:p>
+      <w:pPr>
+        <w:ind w:firstLine="0"/>
+        <w:rPr>
+          <w:b/>
+          <w:color w:val="000000" w:themeColor="text1"/>
+          <w:sz w:val="28"/>
+          <w:szCs w:val="28"/>
+          <w:lang w:val="uk-UA"/>
+        </w:rPr>
+      </w:pPr>
+      <w:r>
+        <w:rPr>
+          <w:b/>
+          <w:color w:val="000000" w:themeColor="text1"/>
+          <w:sz w:val="28"/>
+          <w:szCs w:val="28"/>
+          <w:lang w:val="uk-UA"/>
+        </w:rPr>
+        <w:t>Варіант 5.1:</w:t>
+      </w:r>
+    </w:p>
+    <w:p>
+      <w:pPr>
+        <w:ind w:firstLine="0"/>
+        <w:rPr>
+          <w:b/>
+          <w:color w:val="000000" w:themeColor="text1"/>
+          <w:sz w:val="28"/>
+          <w:szCs w:val="28"/>
+          <w:lang w:val="uk-UA"/>
+        </w:rPr>
+      </w:pPr>
+    </w:p>
+    <w:p>
+      <w:pPr>
+        <w:ind w:firstLine="0"/>
+        <w:rPr>
+          <w:color w:val="000000" w:themeColor="text1"/>
+          <w:sz w:val="28"/>
+          <w:szCs w:val="28"/>
+          <w:lang w:val="uk-UA"/>
+        </w:rPr>
+      </w:pPr>
+      <w:r>
+        <w:rPr>
+          <w:color w:val="000000" w:themeColor="text1"/>
+          <w:sz w:val="28"/>
+          <w:szCs w:val="28"/>
+          <w:lang w:val="en-US"/>
+        </w:rPr>
+        <w:t>User</w:t>
+      </w:r>
+      <w:r>
+        <w:rPr>
+          <w:color w:val="000000" w:themeColor="text1"/>
+          <w:sz w:val="28"/>
+          <w:szCs w:val="28"/>
+          <w:lang w:val="uk-UA"/>
+        </w:rPr>
+        <w:t xml:space="preserve">: </w:t>
+      </w:r>
+      <w:r>
+        <w:rPr>
+          <w:color w:val="000000" w:themeColor="text1"/>
+          <w:sz w:val="28"/>
+          <w:szCs w:val="28"/>
+          <w:lang w:val="uk-UA"/>
+        </w:rPr>
+        <w:t>id, ім'я, прізви</w:t>
+      </w:r>
+      <w:r>
+        <w:rPr>
+          <w:color w:val="000000" w:themeColor="text1"/>
+          <w:sz w:val="28"/>
+          <w:szCs w:val="28"/>
+          <w:lang w:val="uk-UA"/>
+        </w:rPr>
+        <w:t>ще, вік, online, дата реєстрації, країна</w:t>
+      </w:r>
+    </w:p>
+    <w:p>
+      <w:pPr>
+        <w:ind w:firstLine="0"/>
+        <w:rPr>
+          <w:color w:val="000000" w:themeColor="text1"/>
+          <w:sz w:val="28"/>
+          <w:szCs w:val="28"/>
+          <w:lang w:val="uk-UA"/>
+        </w:rPr>
+      </w:pPr>
+      <w:r>
+        <w:rPr>
+          <w:color w:val="000000" w:themeColor="text1"/>
+          <w:sz w:val="28"/>
+          <w:szCs w:val="28"/>
+          <w:lang w:val="uk-UA"/>
+        </w:rPr>
+        <w:t>Скласти масив об'єктів. Вивести:</w:t>
+      </w:r>
+    </w:p>
+    <w:p>
+      <w:pPr>
+        <w:ind w:firstLine="180"/>
+        <w:rPr>
+          <w:color w:val="000000" w:themeColor="text1"/>
+          <w:sz w:val="28"/>
+          <w:szCs w:val="28"/>
+          <w:lang w:val="uk-UA"/>
+        </w:rPr>
+      </w:pPr>
+      <w:r>
+        <w:rPr>
+          <w:color w:val="000000" w:themeColor="text1"/>
+          <w:sz w:val="28"/>
+          <w:szCs w:val="28"/>
+          <w:lang w:val="uk-UA"/>
+        </w:rPr>
+        <w:t>a) Список користувачів заданої країни в порядку зростання дати реєстрації</w:t>
+      </w:r>
+    </w:p>
+    <w:p>
+      <w:pPr>
+        <w:ind w:firstLine="180"/>
+        <w:rPr>
+          <w:color w:val="000000" w:themeColor="text1"/>
+          <w:sz w:val="28"/>
+          <w:szCs w:val="28"/>
+          <w:lang w:val="uk-UA"/>
+        </w:rPr>
+      </w:pPr>
+      <w:r>
+        <w:rPr>
+          <w:color w:val="000000" w:themeColor="text1"/>
+          <w:sz w:val="28"/>
+          <w:szCs w:val="28"/>
+          <w:lang w:val="uk-UA"/>
+        </w:rPr>
+        <w:t>b) Список користувачів з заданим ім'ям</w:t>
+      </w:r>
+    </w:p>
+    <w:p>
+      <w:pPr>
+        <w:ind w:firstLine="180"/>
+        <w:rPr>
+          <w:color w:val="000000" w:themeColor="text1"/>
+          <w:sz w:val="28"/>
+          <w:szCs w:val="28"/>
+          <w:lang w:val="uk-UA"/>
+        </w:rPr>
+      </w:pPr>
+      <w:r>
+        <w:rPr>
+          <w:color w:val="000000" w:themeColor="text1"/>
+          <w:sz w:val="28"/>
+          <w:szCs w:val="28"/>
+          <w:lang w:val="uk-UA"/>
+        </w:rPr>
+        <w:t>c) Список користувачів що зареєструвалися після вказаного року</w:t>
+      </w:r>
+    </w:p>
+    <w:p>
+      <w:pPr>
+        <w:ind w:firstLine="180"/>
+        <w:rPr>
+          <w:color w:val="000000" w:themeColor="text1"/>
+          <w:sz w:val="28"/>
+          <w:szCs w:val="28"/>
+          <w:lang w:val="uk-UA"/>
+        </w:rPr>
+      </w:pPr>
+      <w:r>
+        <w:rPr>
+          <w:color w:val="000000" w:themeColor="text1"/>
+          <w:sz w:val="28"/>
+          <w:szCs w:val="28"/>
+          <w:lang w:val="uk-UA"/>
+        </w:rPr>
+        <w:t>d) Список користувачів online в алфавітному порядку</w:t>
+      </w:r>
+    </w:p>
+    <w:p>
+      <w:pPr>
+        <w:ind w:firstLine="180"/>
+        <w:rPr>
+          <w:color w:val="000000" w:themeColor="text1"/>
+          <w:sz w:val="28"/>
+          <w:szCs w:val="28"/>
+          <w:lang w:val="uk-UA"/>
+        </w:rPr>
+      </w:pPr>
+      <w:r>
+        <w:rPr>
+          <w:color w:val="000000" w:themeColor="text1"/>
+          <w:sz w:val="28"/>
+          <w:szCs w:val="28"/>
+          <w:lang w:val="uk-UA"/>
+        </w:rPr>
+        <w:t>e) Список імен зареєстрованих користувачів без повторів</w:t>
+      </w:r>
+    </w:p>
+    <w:p>
+      <w:pPr>
+        <w:ind w:firstLine="180"/>
+        <w:rPr>
+          <w:color w:val="000000" w:themeColor="text1"/>
+          <w:sz w:val="28"/>
+          <w:szCs w:val="28"/>
+          <w:lang w:val="uk-UA"/>
+        </w:rPr>
+      </w:pPr>
+      <w:r>
+        <w:rPr>
+          <w:color w:val="000000" w:themeColor="text1"/>
+          <w:sz w:val="28"/>
+          <w:szCs w:val="28"/>
+          <w:lang w:val="uk-UA"/>
+        </w:rPr>
+        <w:t>f) Список країн і всіх користувачів, що проживають в цих країнах</w:t>
+      </w:r>
     </w:p>
     <w:p>
       <w:pPr>
@@ -827,20 +1062,8 @@
           <w:u w:val="single"/>
           <w:lang w:val="uk-UA"/>
         </w:rPr>
-        <w:t>Lab1</w:t>
-      </w:r>
-      <w:r>
-        <w:rPr>
-          <w:rFonts w:ascii="Consolas" w:hAnsi="Consolas"/>
-          <w:b/>
-          <w:i/>
-          <w:color w:val="000000"/>
-          <w:kern w:val="0"/>
-          <w:sz w:val="18"/>
-          <w:u w:val="single"/>
-          <w:lang w:val="uk-UA"/>
-        </w:rPr>
-        <w:t>.java</w:t>
+        <w:lastRenderedPageBreak/>
+        <w:t>Lab1.java</w:t>
       </w:r>
       <w:r>
         <w:rPr>
@@ -1345,17 +1568,6 @@
           <w:lang w:val="en-US"/>
         </w:rPr>
         <w:br/>
-      </w:r>
-      <w:r>
-        <w:rPr>
-          <w:rFonts w:ascii="Courier New" w:hAnsi="Courier New" w:cs="Courier New"/>
-          <w:color w:val="000000"/>
-          <w:kern w:val="0"/>
-          <w:sz w:val="18"/>
-          <w:szCs w:val="18"/>
-          <w:lang w:val="en-US"/>
-        </w:rPr>
-        <w:lastRenderedPageBreak/>
         <w:t xml:space="preserve">        } </w:t>
       </w:r>
       <w:r>
@@ -2881,6 +3093,17 @@
           <w:lang w:val="en-US"/>
         </w:rPr>
         <w:br/>
+      </w:r>
+      <w:r>
+        <w:rPr>
+          <w:rFonts w:ascii="Courier New" w:hAnsi="Courier New" w:cs="Courier New"/>
+          <w:color w:val="000000"/>
+          <w:kern w:val="0"/>
+          <w:sz w:val="18"/>
+          <w:szCs w:val="18"/>
+          <w:lang w:val="en-US"/>
+        </w:rPr>
+        <w:lastRenderedPageBreak/>
         <w:t xml:space="preserve">        </w:t>
       </w:r>
       <w:r>
@@ -3481,17 +3704,6 @@
           <w:lang w:val="en-US"/>
         </w:rPr>
         <w:br/>
-      </w:r>
-      <w:r>
-        <w:rPr>
-          <w:rFonts w:ascii="Courier New" w:hAnsi="Courier New" w:cs="Courier New"/>
-          <w:color w:val="000000"/>
-          <w:kern w:val="0"/>
-          <w:sz w:val="18"/>
-          <w:szCs w:val="18"/>
-          <w:lang w:val="en-US"/>
-        </w:rPr>
-        <w:lastRenderedPageBreak/>
         <w:t xml:space="preserve">            </w:t>
       </w:r>
       <w:r>
@@ -5417,6 +5629,7 @@
           <w:szCs w:val="18"/>
           <w:lang w:val="en-US"/>
         </w:rPr>
+        <w:lastRenderedPageBreak/>
         <w:br/>
         <w:t xml:space="preserve">            printUsers(result);</w:t>
       </w:r>
@@ -6001,17 +6214,6 @@
           <w:lang w:val="en-US"/>
         </w:rPr>
         <w:br/>
-      </w:r>
-      <w:r>
-        <w:rPr>
-          <w:rFonts w:ascii="Courier New" w:hAnsi="Courier New" w:cs="Courier New"/>
-          <w:color w:val="000000"/>
-          <w:kern w:val="0"/>
-          <w:sz w:val="18"/>
-          <w:szCs w:val="18"/>
-          <w:lang w:val="en-US"/>
-        </w:rPr>
-        <w:lastRenderedPageBreak/>
         <w:t xml:space="preserve">                        .collect(Collectors.</w:t>
       </w:r>
       <w:r>
@@ -9159,6 +9361,17 @@
           <w:lang w:val="en-US"/>
         </w:rPr>
         <w:br/>
+      </w:r>
+      <w:r>
+        <w:rPr>
+          <w:rFonts w:ascii="Courier New" w:hAnsi="Courier New" w:cs="Courier New"/>
+          <w:color w:val="000000"/>
+          <w:kern w:val="0"/>
+          <w:sz w:val="18"/>
+          <w:szCs w:val="18"/>
+          <w:lang w:val="en-US"/>
+        </w:rPr>
+        <w:lastRenderedPageBreak/>
         <w:t xml:space="preserve">            System.</w:t>
       </w:r>
       <w:r>
@@ -9713,8 +9926,6 @@
         <w:br/>
         <w:t xml:space="preserve">     */</w:t>
       </w:r>
-      <w:bookmarkStart w:id="0" w:name="_GoBack"/>
-      <w:bookmarkEnd w:id="0"/>
       <w:r>
         <w:rPr>
           <w:rFonts w:ascii="Courier New" w:hAnsi="Courier New" w:cs="Courier New"/>
@@ -9990,7 +10201,6 @@
           <w:szCs w:val="18"/>
           <w:lang w:val="en-US"/>
         </w:rPr>
-        <w:lastRenderedPageBreak/>
         <w:br/>
         <w:t xml:space="preserve">    </w:t>
       </w:r>
@@ -11898,6 +12108,17 @@
           <w:lang w:val="en-US"/>
         </w:rPr>
         <w:br/>
+      </w:r>
+      <w:r>
+        <w:rPr>
+          <w:rFonts w:ascii="Courier New" w:hAnsi="Courier New" w:cs="Courier New"/>
+          <w:color w:val="000000"/>
+          <w:kern w:val="0"/>
+          <w:sz w:val="18"/>
+          <w:szCs w:val="18"/>
+          <w:lang w:val="en-US"/>
+        </w:rPr>
+        <w:lastRenderedPageBreak/>
         <w:t xml:space="preserve">        User user = (User) o;</w:t>
       </w:r>
       <w:r>
@@ -13170,17 +13391,6 @@
           <w:lang w:val="en-US"/>
         </w:rPr>
         <w:br/>
-      </w:r>
-      <w:r>
-        <w:rPr>
-          <w:rFonts w:ascii="Courier New" w:hAnsi="Courier New" w:cs="Courier New"/>
-          <w:color w:val="000000"/>
-          <w:kern w:val="0"/>
-          <w:sz w:val="18"/>
-          <w:szCs w:val="18"/>
-          <w:lang w:val="en-US"/>
-        </w:rPr>
-        <w:lastRenderedPageBreak/>
         <w:t xml:space="preserve">    </w:t>
       </w:r>
       <w:r>
@@ -13714,6 +13924,7 @@
         <w:rPr>
           <w:noProof/>
         </w:rPr>
+        <w:lastRenderedPageBreak/>
         <w:drawing>
           <wp:inline distT="0" distB="0" distL="0" distR="0" wp14:anchorId="4A0422CC" wp14:editId="3DD6C06C">
             <wp:extent cx="5329093" cy="704850"/>
@@ -13816,7 +14027,6 @@
         <w:rPr>
           <w:noProof/>
         </w:rPr>
-        <w:lastRenderedPageBreak/>
         <w:drawing>
           <wp:inline distT="0" distB="0" distL="0" distR="0" wp14:anchorId="50221667" wp14:editId="563BC153">
             <wp:extent cx="5457375" cy="1400175"/>
@@ -14010,23 +14220,7 @@
           <w:szCs w:val="28"/>
           <w:lang w:val="uk-UA"/>
         </w:rPr>
-        <w:t xml:space="preserve">на цій лабораторній роботі я отримав </w:t>
-      </w:r>
-      <w:r>
-        <w:rPr>
-          <w:sz w:val="28"/>
-          <w:szCs w:val="28"/>
-          <w:lang w:val="uk-UA"/>
-        </w:rPr>
-        <w:t>навички створення та реалізації програм,  що використовують колекції для зберігання та опрацювання даних та реалізують операції введення-виведення із файлами</w:t>
-      </w:r>
-      <w:r>
-        <w:rPr>
-          <w:sz w:val="28"/>
-          <w:szCs w:val="28"/>
-          <w:lang w:val="uk-UA"/>
-        </w:rPr>
-        <w:t>.</w:t>
+        <w:t>на цій лабораторній роботі я отримав навички створення та реалізації програм,  що використовують колекції для зберігання та опрацювання даних та реалізують операції введення-виведення із файлами.</w:t>
       </w:r>
     </w:p>
     <w:p>
@@ -16542,7 +16736,7 @@
               <w:szCs w:val="28"/>
               <w:lang w:val="uk-UA"/>
             </w:rPr>
-            <w:t>8</w:t>
+            <w:t>2</w:t>
           </w:r>
           <w:r>
             <w:rPr>
@@ -21211,7 +21405,7 @@
 </file>
 
 <file path=customXml/itemProps1.xml><?xml version="1.0" encoding="utf-8"?>
-<ds:datastoreItem xmlns:ds="http://schemas.openxmlformats.org/officeDocument/2006/customXml" ds:itemID="{D0ADFAC4-1926-40E1-B830-0C0259ED132F}">
+<ds:datastoreItem xmlns:ds="http://schemas.openxmlformats.org/officeDocument/2006/customXml" ds:itemID="{4DB68B3B-1357-4CF7-83B3-CFFC4BEAB2AC}">
   <ds:schemaRefs>
     <ds:schemaRef ds:uri="http://schemas.openxmlformats.org/officeDocument/2006/bibliography"/>
   </ds:schemaRefs>
